--- a/spines/taxonomy/taxon_spine_process_guide.docx
+++ b/spines/taxonomy/taxon_spine_process_guide.docx
@@ -5,12 +5,24 @@
     <w:p>
       <w:pPr>
         <w:pStyle w:val="Title"/>
-      </w:pPr>
-      <w:r>
+        <w:rPr>
+          <w:lang w:val="en-US"/>
+        </w:rPr>
+      </w:pPr>
+      <w:r>
+        <w:rPr>
+          <w:lang w:val="en-US"/>
+        </w:rPr>
         <w:t>The Taxonomy building process</w:t>
       </w:r>
     </w:p>
-    <w:p/>
+    <w:p>
+      <w:pPr>
+        <w:rPr>
+          <w:lang w:val="en-US"/>
+        </w:rPr>
+      </w:pPr>
+    </w:p>
     <w:p>
       <w:pPr>
         <w:rPr>
@@ -76,6 +88,12 @@
         </w:rPr>
         <w:t xml:space="preserve"> are likely to be present on the collection specimen labels. </w:t>
       </w:r>
+      <w:r>
+        <w:rPr>
+          <w:lang w:val="en-US"/>
+        </w:rPr>
+        <w:t>The Specify taxonomy being an obvious component.</w:t>
+      </w:r>
     </w:p>
     <w:p>
       <w:pPr>
@@ -124,19 +142,7 @@
         <w:rPr>
           <w:lang w:val="en-US"/>
         </w:rPr>
-        <w:t xml:space="preserve"> </w:t>
-      </w:r>
-      <w:r>
-        <w:rPr>
-          <w:lang w:val="en-US"/>
-        </w:rPr>
-        <w:t>Dyntaxa</w:t>
-      </w:r>
-      <w:r>
-        <w:rPr>
-          <w:lang w:val="en-US"/>
-        </w:rPr>
-        <w:t>,</w:t>
+        <w:t xml:space="preserve"> Dyntaxa,</w:t>
       </w:r>
       <w:r>
         <w:rPr>

--- a/spines/taxonomy/taxon_spine_process_guide.docx
+++ b/spines/taxonomy/taxon_spine_process_guide.docx
@@ -106,13 +106,29 @@
         <w:rPr>
           <w:lang w:val="en-US"/>
         </w:rPr>
-        <w:t>Authoritative taxonomies that are widely accepted, such as Catalog of Life, CoL</w:t>
-      </w:r>
-      <w:r>
-        <w:rPr>
-          <w:lang w:val="en-US"/>
-        </w:rPr>
-        <w:t xml:space="preserve"> , </w:t>
+        <w:t xml:space="preserve">Authoritative taxonomies that are widely accepted, such as Catalog of Life, </w:t>
+      </w:r>
+      <w:proofErr w:type="spellStart"/>
+      <w:proofErr w:type="gramStart"/>
+      <w:r>
+        <w:rPr>
+          <w:lang w:val="en-US"/>
+        </w:rPr>
+        <w:t>CoL</w:t>
+      </w:r>
+      <w:proofErr w:type="spellEnd"/>
+      <w:r>
+        <w:rPr>
+          <w:lang w:val="en-US"/>
+        </w:rPr>
+        <w:t xml:space="preserve"> ,</w:t>
+      </w:r>
+      <w:proofErr w:type="gramEnd"/>
+      <w:r>
+        <w:rPr>
+          <w:lang w:val="en-US"/>
+        </w:rPr>
+        <w:t xml:space="preserve"> </w:t>
       </w:r>
       <w:r>
         <w:rPr>
@@ -142,7 +158,21 @@
         <w:rPr>
           <w:lang w:val="en-US"/>
         </w:rPr>
-        <w:t xml:space="preserve"> Dyntaxa,</w:t>
+        <w:t xml:space="preserve"> </w:t>
+      </w:r>
+      <w:proofErr w:type="spellStart"/>
+      <w:r>
+        <w:rPr>
+          <w:lang w:val="en-US"/>
+        </w:rPr>
+        <w:t>Dyntaxa</w:t>
+      </w:r>
+      <w:proofErr w:type="spellEnd"/>
+      <w:r>
+        <w:rPr>
+          <w:lang w:val="en-US"/>
+        </w:rPr>
+        <w:t>,</w:t>
       </w:r>
       <w:r>
         <w:rPr>
@@ -208,7 +238,19 @@
         <w:rPr>
           <w:lang w:val="en-US"/>
         </w:rPr>
-        <w:t xml:space="preserve"> Personally I am using Postgres as it has a great palette of SQL tools with which to clean and manipulate data.</w:t>
+        <w:t xml:space="preserve"> </w:t>
+      </w:r>
+      <w:r>
+        <w:rPr>
+          <w:lang w:val="en-US"/>
+        </w:rPr>
+        <w:t>Personally,</w:t>
+      </w:r>
+      <w:r>
+        <w:rPr>
+          <w:lang w:val="en-US"/>
+        </w:rPr>
+        <w:t xml:space="preserve"> I am using Postgres as it has a great palette of SQL tools with which to clean and manipulate data.</w:t>
       </w:r>
     </w:p>
     <w:p>
@@ -280,7 +322,11 @@
     </w:p>
     <w:p>
       <w:pPr>
-        <w:pStyle w:val="ListBullet"/>
+        <w:pStyle w:val="ListNumber"/>
+        <w:numPr>
+          <w:ilvl w:val="0"/>
+          <w:numId w:val="3"/>
+        </w:numPr>
         <w:rPr>
           <w:lang w:val="en-US"/>
         </w:rPr>
@@ -294,21 +340,29 @@
     </w:p>
     <w:p>
       <w:pPr>
-        <w:pStyle w:val="ListBullet"/>
-        <w:rPr>
-          <w:lang w:val="en-US"/>
-        </w:rPr>
-      </w:pPr>
-      <w:r>
-        <w:rPr>
-          <w:lang w:val="en-US"/>
-        </w:rPr>
-        <w:t>Or a list of names check</w:t>
-      </w:r>
-    </w:p>
-    <w:p>
-      <w:pPr>
-        <w:pStyle w:val="ListBullet"/>
+        <w:pStyle w:val="ListNumber"/>
+        <w:rPr>
+          <w:lang w:val="en-US"/>
+        </w:rPr>
+      </w:pPr>
+      <w:r>
+        <w:rPr>
+          <w:lang w:val="en-US"/>
+        </w:rPr>
+        <w:t xml:space="preserve">Or a list of names </w:t>
+      </w:r>
+      <w:proofErr w:type="gramStart"/>
+      <w:r>
+        <w:rPr>
+          <w:lang w:val="en-US"/>
+        </w:rPr>
+        <w:t>check</w:t>
+      </w:r>
+      <w:proofErr w:type="gramEnd"/>
+    </w:p>
+    <w:p>
+      <w:pPr>
+        <w:pStyle w:val="ListNumber"/>
         <w:rPr>
           <w:lang w:val="en-US"/>
         </w:rPr>
@@ -322,7 +376,7 @@
     </w:p>
     <w:p>
       <w:pPr>
-        <w:pStyle w:val="ListBullet"/>
+        <w:pStyle w:val="ListNumber"/>
         <w:rPr>
           <w:lang w:val="en-US"/>
         </w:rPr>
@@ -336,24 +390,38 @@
     </w:p>
     <w:p>
       <w:pPr>
-        <w:pStyle w:val="ListBullet"/>
-        <w:rPr>
-          <w:lang w:val="en-US"/>
-        </w:rPr>
-      </w:pPr>
-      <w:r>
-        <w:rPr>
-          <w:lang w:val="en-US"/>
-        </w:rPr>
-        <w:t xml:space="preserve">… more to come … </w:t>
-      </w:r>
-    </w:p>
-    <w:p>
-      <w:pPr>
-        <w:rPr>
-          <w:lang w:val="en-US"/>
-        </w:rPr>
-      </w:pPr>
+        <w:pStyle w:val="ListNumber"/>
+        <w:rPr>
+          <w:lang w:val="en-US"/>
+        </w:rPr>
+      </w:pPr>
+      <w:proofErr w:type="gramStart"/>
+      <w:r>
+        <w:rPr>
+          <w:lang w:val="en-US"/>
+        </w:rPr>
+        <w:t>All of</w:t>
+      </w:r>
+      <w:proofErr w:type="gramEnd"/>
+      <w:r>
+        <w:rPr>
+          <w:lang w:val="en-US"/>
+        </w:rPr>
+        <w:t xml:space="preserve"> the above</w:t>
+      </w:r>
+    </w:p>
+    <w:p>
+      <w:pPr>
+        <w:rPr>
+          <w:lang w:val="en-US"/>
+        </w:rPr>
+      </w:pPr>
+      <w:r>
+        <w:rPr>
+          <w:lang w:val="en-US"/>
+        </w:rPr>
+        <w:t>This should be scripted in Python for easy initiation and completeness.</w:t>
+      </w:r>
     </w:p>
     <w:sectPr>
       <w:pgSz w:w="11906" w:h="16838"/>
@@ -461,6 +529,12 @@
   </w:num>
   <w:num w:numId="2" w16cid:durableId="1199010845">
     <w:abstractNumId w:val="1"/>
+  </w:num>
+  <w:num w:numId="3" w16cid:durableId="1797285709">
+    <w:abstractNumId w:val="0"/>
+    <w:lvlOverride w:ilvl="0">
+      <w:startOverride w:val="1"/>
+    </w:lvlOverride>
   </w:num>
 </w:numbering>
 </file>

--- a/spines/taxonomy/taxon_spine_process_guide.docx
+++ b/spines/taxonomy/taxon_spine_process_guide.docx
@@ -62,6 +62,12 @@
         </w:rPr>
         <w:t>There should be a prioritized list of taxonomy spines for ingestion into the end spine.</w:t>
       </w:r>
+      <w:r>
+        <w:rPr>
+          <w:lang w:val="en-US"/>
+        </w:rPr>
+        <w:t xml:space="preserve"> (IE. The taxon product we will end up matching specimen names against).</w:t>
+      </w:r>
     </w:p>
     <w:p>
       <w:pPr>
@@ -106,24 +112,26 @@
         <w:rPr>
           <w:lang w:val="en-US"/>
         </w:rPr>
-        <w:t xml:space="preserve">Authoritative taxonomies that are widely accepted, such as Catalog of Life, </w:t>
-      </w:r>
-      <w:proofErr w:type="spellStart"/>
-      <w:proofErr w:type="gramStart"/>
-      <w:r>
-        <w:rPr>
-          <w:lang w:val="en-US"/>
-        </w:rPr>
-        <w:t>CoL</w:t>
-      </w:r>
-      <w:proofErr w:type="spellEnd"/>
-      <w:r>
-        <w:rPr>
-          <w:lang w:val="en-US"/>
-        </w:rPr>
-        <w:t xml:space="preserve"> ,</w:t>
-      </w:r>
-      <w:proofErr w:type="gramEnd"/>
+        <w:t>Authoritative taxonomies that are widely accepted, such as Catalog of Life, CoL</w:t>
+      </w:r>
+      <w:r>
+        <w:rPr>
+          <w:lang w:val="en-US"/>
+        </w:rPr>
+        <w:t xml:space="preserve"> , </w:t>
+      </w:r>
+      <w:r>
+        <w:rPr>
+          <w:lang w:val="en-US"/>
+        </w:rPr>
+        <w:t>or low hanging fruits like the GBIF taxonomy</w:t>
+      </w:r>
+      <w:r>
+        <w:rPr>
+          <w:lang w:val="en-US"/>
+        </w:rPr>
+        <w:t>, which contains:</w:t>
+      </w:r>
       <w:r>
         <w:rPr>
           <w:lang w:val="en-US"/>
@@ -134,18 +142,6 @@
         <w:rPr>
           <w:lang w:val="en-US"/>
         </w:rPr>
-        <w:t>or low hanging fruits like the GBIF taxonomy</w:t>
-      </w:r>
-      <w:r>
-        <w:rPr>
-          <w:lang w:val="en-US"/>
-        </w:rPr>
-        <w:t xml:space="preserve">: </w:t>
-      </w:r>
-      <w:r>
-        <w:rPr>
-          <w:lang w:val="en-US"/>
-        </w:rPr>
         <w:t>National checklist of all species occurring in Denmark</w:t>
       </w:r>
       <w:r>
@@ -158,27 +154,25 @@
         <w:rPr>
           <w:lang w:val="en-US"/>
         </w:rPr>
-        <w:t xml:space="preserve"> </w:t>
-      </w:r>
-      <w:proofErr w:type="spellStart"/>
-      <w:r>
-        <w:rPr>
-          <w:lang w:val="en-US"/>
-        </w:rPr>
-        <w:t>Dyntaxa</w:t>
-      </w:r>
-      <w:proofErr w:type="spellEnd"/>
-      <w:r>
-        <w:rPr>
-          <w:lang w:val="en-US"/>
-        </w:rPr>
-        <w:t>,</w:t>
-      </w:r>
-      <w:r>
-        <w:rPr>
-          <w:lang w:val="en-US"/>
-        </w:rPr>
-        <w:t xml:space="preserve"> etc. Many checklists will already be present in the GBIF backbone.</w:t>
+        <w:t xml:space="preserve"> Dyntaxa,</w:t>
+      </w:r>
+      <w:r>
+        <w:rPr>
+          <w:lang w:val="en-US"/>
+        </w:rPr>
+        <w:t xml:space="preserve"> etc. Many checklists</w:t>
+      </w:r>
+      <w:r>
+        <w:rPr>
+          <w:lang w:val="en-US"/>
+        </w:rPr>
+        <w:t xml:space="preserve"> not mentioned here</w:t>
+      </w:r>
+      <w:r>
+        <w:rPr>
+          <w:lang w:val="en-US"/>
+        </w:rPr>
+        <w:t xml:space="preserve"> will already be present in the GBIF backbone.</w:t>
       </w:r>
     </w:p>
     <w:p>
@@ -192,7 +186,33 @@
         <w:rPr>
           <w:lang w:val="en-US"/>
         </w:rPr>
-        <w:t>Ask curators and local taxonomy experts for checklists or recommendations.</w:t>
+        <w:t xml:space="preserve">Ask curators and local taxonomy experts for checklists </w:t>
+      </w:r>
+      <w:r>
+        <w:rPr>
+          <w:lang w:val="en-US"/>
+        </w:rPr>
+        <w:t>and</w:t>
+      </w:r>
+      <w:r>
+        <w:rPr>
+          <w:lang w:val="en-US"/>
+        </w:rPr>
+        <w:t xml:space="preserve"> recommendations.</w:t>
+      </w:r>
+    </w:p>
+    <w:p>
+      <w:pPr>
+        <w:pStyle w:val="ListNumber"/>
+        <w:rPr>
+          <w:lang w:val="en-US"/>
+        </w:rPr>
+      </w:pPr>
+      <w:r>
+        <w:rPr>
+          <w:lang w:val="en-US"/>
+        </w:rPr>
+        <w:t>Make sure to always add a column “taxonomic_source” that states which checklist the added records hail from. Like ‘Specify’ or ITIS or ‘Dyntaxa’.</w:t>
       </w:r>
     </w:p>
     <w:p>
@@ -244,6 +264,12 @@
         <w:rPr>
           <w:lang w:val="en-US"/>
         </w:rPr>
+        <w:t xml:space="preserve">The GBIF taxonomy would be a good place to start. </w:t>
+      </w:r>
+      <w:r>
+        <w:rPr>
+          <w:lang w:val="en-US"/>
+        </w:rPr>
         <w:t>Personally,</w:t>
       </w:r>
       <w:r>
@@ -263,7 +289,7 @@
         <w:rPr>
           <w:lang w:val="en-US"/>
         </w:rPr>
-        <w:t xml:space="preserve"> Th</w:t>
+        <w:t>Th</w:t>
       </w:r>
       <w:r>
         <w:rPr>
@@ -349,16 +375,8 @@
         <w:rPr>
           <w:lang w:val="en-US"/>
         </w:rPr>
-        <w:t xml:space="preserve">Or a list of names </w:t>
-      </w:r>
-      <w:proofErr w:type="gramStart"/>
-      <w:r>
-        <w:rPr>
-          <w:lang w:val="en-US"/>
-        </w:rPr>
-        <w:t>check</w:t>
-      </w:r>
-      <w:proofErr w:type="gramEnd"/>
+        <w:t>Or a list of names check</w:t>
+      </w:r>
     </w:p>
     <w:p>
       <w:pPr>
@@ -395,19 +413,11 @@
           <w:lang w:val="en-US"/>
         </w:rPr>
       </w:pPr>
-      <w:proofErr w:type="gramStart"/>
-      <w:r>
-        <w:rPr>
-          <w:lang w:val="en-US"/>
-        </w:rPr>
-        <w:t>All of</w:t>
-      </w:r>
-      <w:proofErr w:type="gramEnd"/>
-      <w:r>
-        <w:rPr>
-          <w:lang w:val="en-US"/>
-        </w:rPr>
-        <w:t xml:space="preserve"> the above</w:t>
+      <w:r>
+        <w:rPr>
+          <w:lang w:val="en-US"/>
+        </w:rPr>
+        <w:t>All of the above</w:t>
       </w:r>
     </w:p>
     <w:p>
@@ -421,6 +431,61 @@
           <w:lang w:val="en-US"/>
         </w:rPr>
         <w:t>This should be scripted in Python for easy initiation and completeness.</w:t>
+      </w:r>
+    </w:p>
+    <w:p>
+      <w:pPr>
+        <w:rPr>
+          <w:lang w:val="en-US"/>
+        </w:rPr>
+      </w:pPr>
+    </w:p>
+    <w:p>
+      <w:pPr>
+        <w:pStyle w:val="Heading1"/>
+        <w:rPr>
+          <w:lang w:val="en-US"/>
+        </w:rPr>
+      </w:pPr>
+      <w:r>
+        <w:rPr>
+          <w:lang w:val="en-US"/>
+        </w:rPr>
+        <w:t>Ongoing testing</w:t>
+      </w:r>
+    </w:p>
+    <w:p>
+      <w:pPr>
+        <w:rPr>
+          <w:lang w:val="en-US"/>
+        </w:rPr>
+      </w:pPr>
+      <w:r>
+        <w:rPr>
+          <w:lang w:val="en-US"/>
+        </w:rPr>
+        <w:t>There should be a versioning system in place so that taxonomy versions could be compared to each other.</w:t>
+      </w:r>
+      <w:r>
+        <w:rPr>
+          <w:lang w:val="en-US"/>
+        </w:rPr>
+        <w:t xml:space="preserve"> This would satisfy /Process-imprimis “number-of-records” check.</w:t>
+      </w:r>
+    </w:p>
+    <w:p>
+      <w:pPr>
+        <w:pStyle w:val="Heading1"/>
+        <w:rPr>
+          <w:lang w:val="en-US"/>
+        </w:rPr>
+      </w:pPr>
+      <w:r>
+        <w:rPr>
+          <w:lang w:val="en-US"/>
+        </w:rPr>
+        <w:lastRenderedPageBreak/>
+        <w:t xml:space="preserve"> </w:t>
       </w:r>
     </w:p>
     <w:sectPr>
